--- a/楼宇对讲接口.docx
+++ b/楼宇对讲接口.docx
@@ -191,14 +191,311 @@
           </w:tcPr>
           <w:p>
             <w:pPr>
-              <w:rPr>
-                <w:rFonts w:eastAsia="宋体"/>
-                <w:bCs/>
-                <w:kern w:val="0"/>
-                <w:sz w:val="22"/>
-                <w:szCs w:val="24"/>
-              </w:rPr>
-            </w:pPr>
+              <w:wordWrap w:val="0"/>
+              <w:rPr>
+                <w:rFonts w:eastAsia="宋体"/>
+                <w:bCs/>
+                <w:kern w:val="0"/>
+                <w:sz w:val="22"/>
+                <w:szCs w:val="24"/>
+              </w:rPr>
+            </w:pPr>
+            <w:r>
+              <w:rPr>
+                <w:rFonts w:eastAsia="宋体"/>
+                <w:bCs/>
+                <w:kern w:val="0"/>
+                <w:sz w:val="22"/>
+                <w:szCs w:val="24"/>
+              </w:rPr>
+              <w:t>{</w:t>
+            </w:r>
+          </w:p>
+          <w:p>
+            <w:pPr>
+              <w:wordWrap w:val="0"/>
+              <w:rPr>
+                <w:rFonts w:eastAsia="宋体"/>
+                <w:bCs/>
+                <w:kern w:val="0"/>
+                <w:sz w:val="22"/>
+                <w:szCs w:val="24"/>
+              </w:rPr>
+            </w:pPr>
+            <w:r>
+              <w:rPr>
+                <w:rFonts w:eastAsia="宋体"/>
+                <w:bCs/>
+                <w:kern w:val="0"/>
+                <w:sz w:val="22"/>
+                <w:szCs w:val="24"/>
+              </w:rPr>
+              <w:t xml:space="preserve">  "GetVideoCallRecordEventListResult" : [ {</w:t>
+            </w:r>
+          </w:p>
+          <w:p>
+            <w:pPr>
+              <w:wordWrap w:val="0"/>
+              <w:rPr>
+                <w:rFonts w:eastAsia="宋体"/>
+                <w:bCs/>
+                <w:kern w:val="0"/>
+                <w:sz w:val="22"/>
+                <w:szCs w:val="24"/>
+              </w:rPr>
+            </w:pPr>
+            <w:r>
+              <w:rPr>
+                <w:rFonts w:eastAsia="宋体"/>
+                <w:bCs/>
+                <w:kern w:val="0"/>
+                <w:sz w:val="22"/>
+                <w:szCs w:val="24"/>
+              </w:rPr>
+              <w:t xml:space="preserve">    "DstDeviceId" : 130002154,</w:t>
+            </w:r>
+          </w:p>
+          <w:p>
+            <w:pPr>
+              <w:wordWrap w:val="0"/>
+              <w:rPr>
+                <w:rFonts w:eastAsia="宋体"/>
+                <w:bCs/>
+                <w:kern w:val="0"/>
+                <w:sz w:val="22"/>
+                <w:szCs w:val="24"/>
+              </w:rPr>
+            </w:pPr>
+            <w:r>
+              <w:rPr>
+                <w:rFonts w:eastAsia="宋体"/>
+                <w:bCs/>
+                <w:kern w:val="0"/>
+                <w:sz w:val="22"/>
+                <w:szCs w:val="24"/>
+              </w:rPr>
+              <w:t xml:space="preserve">    "Id" : 1,</w:t>
+            </w:r>
+          </w:p>
+          <w:p>
+            <w:pPr>
+              <w:wordWrap w:val="0"/>
+              <w:rPr>
+                <w:rFonts w:eastAsia="宋体"/>
+                <w:bCs/>
+                <w:kern w:val="0"/>
+                <w:sz w:val="22"/>
+                <w:szCs w:val="24"/>
+              </w:rPr>
+            </w:pPr>
+            <w:r>
+              <w:rPr>
+                <w:rFonts w:eastAsia="宋体"/>
+                <w:bCs/>
+                <w:kern w:val="0"/>
+                <w:sz w:val="22"/>
+                <w:szCs w:val="24"/>
+              </w:rPr>
+              <w:t xml:space="preserve">    "IsAnswer" : 1,</w:t>
+            </w:r>
+          </w:p>
+          <w:p>
+            <w:pPr>
+              <w:wordWrap w:val="0"/>
+              <w:rPr>
+                <w:rFonts w:eastAsia="宋体"/>
+                <w:bCs/>
+                <w:kern w:val="0"/>
+                <w:sz w:val="22"/>
+                <w:szCs w:val="24"/>
+              </w:rPr>
+            </w:pPr>
+            <w:r>
+              <w:rPr>
+                <w:rFonts w:eastAsia="宋体"/>
+                <w:bCs/>
+                <w:kern w:val="0"/>
+                <w:sz w:val="22"/>
+                <w:szCs w:val="24"/>
+              </w:rPr>
+              <w:t xml:space="preserve">    "IsMesage" : 1,</w:t>
+            </w:r>
+          </w:p>
+          <w:p>
+            <w:pPr>
+              <w:wordWrap w:val="0"/>
+              <w:rPr>
+                <w:rFonts w:eastAsia="宋体"/>
+                <w:bCs/>
+                <w:kern w:val="0"/>
+                <w:sz w:val="22"/>
+                <w:szCs w:val="24"/>
+              </w:rPr>
+            </w:pPr>
+            <w:r>
+              <w:rPr>
+                <w:rFonts w:eastAsia="宋体"/>
+                <w:bCs/>
+                <w:kern w:val="0"/>
+                <w:sz w:val="22"/>
+                <w:szCs w:val="24"/>
+              </w:rPr>
+              <w:t xml:space="preserve">    "IsUnlock" : 1,</w:t>
+            </w:r>
+          </w:p>
+          <w:p>
+            <w:pPr>
+              <w:wordWrap w:val="0"/>
+              <w:rPr>
+                <w:rFonts w:eastAsia="宋体"/>
+                <w:bCs/>
+                <w:kern w:val="0"/>
+                <w:sz w:val="22"/>
+                <w:szCs w:val="24"/>
+              </w:rPr>
+            </w:pPr>
+            <w:r>
+              <w:rPr>
+                <w:rFonts w:eastAsia="宋体"/>
+                <w:bCs/>
+                <w:kern w:val="0"/>
+                <w:sz w:val="22"/>
+                <w:szCs w:val="24"/>
+              </w:rPr>
+              <w:t xml:space="preserve">    "PictureNum" : 1,</w:t>
+            </w:r>
+          </w:p>
+          <w:p>
+            <w:pPr>
+              <w:wordWrap w:val="0"/>
+              <w:rPr>
+                <w:rFonts w:eastAsia="宋体"/>
+                <w:bCs/>
+                <w:kern w:val="0"/>
+                <w:sz w:val="22"/>
+                <w:szCs w:val="24"/>
+              </w:rPr>
+            </w:pPr>
+            <w:r>
+              <w:rPr>
+                <w:rFonts w:eastAsia="宋体"/>
+                <w:bCs/>
+                <w:kern w:val="0"/>
+                <w:sz w:val="22"/>
+                <w:szCs w:val="24"/>
+              </w:rPr>
+              <w:t xml:space="preserve">    "PicturePath" : "FTP_HOME/intercom/photo/2018-09-19/10.24.52_1.jpg",</w:t>
+            </w:r>
+          </w:p>
+          <w:p>
+            <w:pPr>
+              <w:wordWrap w:val="0"/>
+              <w:rPr>
+                <w:rFonts w:eastAsia="宋体"/>
+                <w:bCs/>
+                <w:kern w:val="0"/>
+                <w:sz w:val="22"/>
+                <w:szCs w:val="24"/>
+              </w:rPr>
+            </w:pPr>
+            <w:r>
+              <w:rPr>
+                <w:rFonts w:eastAsia="宋体"/>
+                <w:bCs/>
+                <w:kern w:val="0"/>
+                <w:sz w:val="22"/>
+                <w:szCs w:val="24"/>
+              </w:rPr>
+              <w:t xml:space="preserve">    "SrcDeviceId" : 130002153,</w:t>
+            </w:r>
+          </w:p>
+          <w:p>
+            <w:pPr>
+              <w:wordWrap w:val="0"/>
+              <w:rPr>
+                <w:rFonts w:eastAsia="宋体"/>
+                <w:bCs/>
+                <w:kern w:val="0"/>
+                <w:sz w:val="22"/>
+                <w:szCs w:val="24"/>
+              </w:rPr>
+            </w:pPr>
+            <w:r>
+              <w:rPr>
+                <w:rFonts w:eastAsia="宋体"/>
+                <w:bCs/>
+                <w:kern w:val="0"/>
+                <w:sz w:val="22"/>
+                <w:szCs w:val="24"/>
+              </w:rPr>
+              <w:t xml:space="preserve">    "TalkLength" : 150,</w:t>
+            </w:r>
+          </w:p>
+          <w:p>
+            <w:pPr>
+              <w:wordWrap w:val="0"/>
+              <w:rPr>
+                <w:rFonts w:eastAsia="宋体"/>
+                <w:bCs/>
+                <w:kern w:val="0"/>
+                <w:sz w:val="22"/>
+                <w:szCs w:val="24"/>
+              </w:rPr>
+            </w:pPr>
+            <w:r>
+              <w:rPr>
+                <w:rFonts w:eastAsia="宋体"/>
+                <w:bCs/>
+                <w:kern w:val="0"/>
+                <w:sz w:val="22"/>
+                <w:szCs w:val="24"/>
+              </w:rPr>
+              <w:t xml:space="preserve">    "Time" : "/Date(1557643581000+0800)/"</w:t>
+            </w:r>
+          </w:p>
+          <w:p>
+            <w:pPr>
+              <w:wordWrap w:val="0"/>
+              <w:rPr>
+                <w:rFonts w:eastAsia="宋体"/>
+                <w:bCs/>
+                <w:kern w:val="0"/>
+                <w:sz w:val="22"/>
+                <w:szCs w:val="24"/>
+              </w:rPr>
+            </w:pPr>
+            <w:r>
+              <w:rPr>
+                <w:rFonts w:eastAsia="宋体"/>
+                <w:bCs/>
+                <w:kern w:val="0"/>
+                <w:sz w:val="22"/>
+                <w:szCs w:val="24"/>
+              </w:rPr>
+              <w:t xml:space="preserve">  } ]</w:t>
+            </w:r>
+          </w:p>
+          <w:p>
+            <w:pPr>
+              <w:wordWrap w:val="0"/>
+              <w:rPr>
+                <w:rFonts w:eastAsia="宋体"/>
+                <w:bCs/>
+                <w:kern w:val="0"/>
+                <w:sz w:val="22"/>
+                <w:szCs w:val="24"/>
+              </w:rPr>
+            </w:pPr>
+            <w:r>
+              <w:rPr>
+                <w:rFonts w:eastAsia="宋体"/>
+                <w:bCs/>
+                <w:kern w:val="0"/>
+                <w:sz w:val="22"/>
+                <w:szCs w:val="24"/>
+              </w:rPr>
+              <w:t>}</w:t>
+            </w:r>
           </w:p>
         </w:tc>
       </w:tr>
@@ -209,7 +506,7 @@
         <w:jc w:val="left"/>
         <w:rPr>
           <w:rStyle w:val="a9"/>
-          <w:rFonts w:ascii="Consolas" w:hAnsi="Consolas" w:cs="Consolas" w:hint="eastAsia"/>
+          <w:rFonts w:ascii="Consolas" w:hAnsi="Consolas" w:cs="Consolas"/>
           <w:bCs w:val="0"/>
           <w:kern w:val="0"/>
           <w:sz w:val="24"/>
@@ -662,6 +959,7 @@
                 <w:sz w:val="22"/>
                 <w:szCs w:val="24"/>
               </w:rPr>
+              <w:lastRenderedPageBreak/>
               <w:t xml:space="preserve">    "Result" : 1,</w:t>
             </w:r>
           </w:p>
@@ -759,8 +1057,14 @@
     <w:p/>
     <w:p>
       <w:pPr>
+        <w:pStyle w:val="a5"/>
         <w:widowControl/>
+        <w:numPr>
+          <w:ilvl w:val="0"/>
+          <w:numId w:val="12"/>
+        </w:numPr>
         <w:spacing w:before="100" w:beforeAutospacing="1" w:after="100" w:afterAutospacing="1"/>
+        <w:ind w:firstLineChars="0"/>
         <w:jc w:val="left"/>
         <w:outlineLvl w:val="2"/>
         <w:rPr>
@@ -772,17 +1076,6 @@
           <w:szCs w:val="27"/>
         </w:rPr>
       </w:pPr>
-      <w:r>
-        <w:rPr>
-          <w:rFonts w:ascii="Consolas" w:eastAsia="宋体" w:hAnsi="Consolas" w:cs="Consolas"/>
-          <w:b/>
-          <w:bCs/>
-          <w:kern w:val="0"/>
-          <w:sz w:val="27"/>
-          <w:szCs w:val="27"/>
-        </w:rPr>
-        <w:t>3.</w:t>
-      </w:r>
       <w:r>
         <w:rPr>
           <w:rFonts w:ascii="Consolas" w:eastAsia="宋体" w:hAnsi="Consolas" w:cs="Consolas" w:hint="eastAsia"/>
@@ -926,17 +1219,7 @@
                 <w:sz w:val="22"/>
                 <w:szCs w:val="24"/>
               </w:rPr>
-              <w:t>{"sc":{"beginTime":"/Date(1526180757000+0800)/","endTime</w:t>
-            </w:r>
-            <w:r>
-              <w:rPr>
-                <w:rFonts w:ascii="Consolas" w:eastAsia="宋体" w:hAnsi="Consolas" w:cs="Consolas"/>
-                <w:kern w:val="0"/>
-                <w:sz w:val="22"/>
-                <w:szCs w:val="24"/>
-              </w:rPr>
-              <w:lastRenderedPageBreak/>
-              <w:t>":"/Date(1557713525000+0800)/","deviceNames":[]}}</w:t>
+              <w:t>{"sc":{"beginTime":"/Date(1526180757000+0800)/","endTime":"/Date(1557713525000+0800)/","deviceNames":[]}}</w:t>
             </w:r>
           </w:p>
         </w:tc>
@@ -951,7 +1234,6 @@
               <w:rPr>
                 <w:rFonts w:hint="eastAsia"/>
               </w:rPr>
-              <w:lastRenderedPageBreak/>
               <w:t>返回值</w:t>
             </w:r>
           </w:p>
@@ -962,35 +1244,239 @@
           </w:tcPr>
           <w:p>
             <w:pPr>
-              <w:rPr>
-                <w:rFonts w:eastAsia="宋体"/>
-                <w:bCs/>
-                <w:kern w:val="0"/>
-                <w:sz w:val="22"/>
-                <w:szCs w:val="24"/>
-              </w:rPr>
-            </w:pPr>
+              <w:wordWrap w:val="0"/>
+              <w:rPr>
+                <w:rFonts w:eastAsia="宋体"/>
+                <w:bCs/>
+                <w:kern w:val="0"/>
+                <w:sz w:val="22"/>
+                <w:szCs w:val="24"/>
+              </w:rPr>
+            </w:pPr>
+            <w:bookmarkStart w:id="0" w:name="_GoBack"/>
+            <w:r>
+              <w:rPr>
+                <w:rFonts w:eastAsia="宋体"/>
+                <w:bCs/>
+                <w:kern w:val="0"/>
+                <w:sz w:val="22"/>
+                <w:szCs w:val="24"/>
+              </w:rPr>
+              <w:t>{</w:t>
+            </w:r>
+          </w:p>
+          <w:p>
+            <w:pPr>
+              <w:wordWrap w:val="0"/>
+              <w:rPr>
+                <w:rFonts w:eastAsia="宋体"/>
+                <w:bCs/>
+                <w:kern w:val="0"/>
+                <w:sz w:val="22"/>
+                <w:szCs w:val="24"/>
+              </w:rPr>
+            </w:pPr>
+            <w:r>
+              <w:rPr>
+                <w:rFonts w:eastAsia="宋体"/>
+                <w:bCs/>
+                <w:kern w:val="0"/>
+                <w:sz w:val="22"/>
+                <w:szCs w:val="24"/>
+              </w:rPr>
+              <w:t xml:space="preserve">  "GetVideoNeedHelpEventListResult" : [ {</w:t>
+            </w:r>
+          </w:p>
+          <w:p>
+            <w:pPr>
+              <w:wordWrap w:val="0"/>
+              <w:rPr>
+                <w:rFonts w:eastAsia="宋体" w:hint="eastAsia"/>
+                <w:bCs/>
+                <w:kern w:val="0"/>
+                <w:sz w:val="22"/>
+                <w:szCs w:val="24"/>
+              </w:rPr>
+            </w:pPr>
+            <w:r>
+              <w:rPr>
+                <w:rFonts w:eastAsia="宋体" w:hint="eastAsia"/>
+                <w:bCs/>
+                <w:kern w:val="0"/>
+                <w:sz w:val="22"/>
+                <w:szCs w:val="24"/>
+              </w:rPr>
+              <w:t xml:space="preserve">    "Description" : "</w:t>
+            </w:r>
+            <w:r>
+              <w:rPr>
+                <w:rFonts w:eastAsia="宋体" w:hint="eastAsia"/>
+                <w:bCs/>
+                <w:kern w:val="0"/>
+                <w:sz w:val="22"/>
+                <w:szCs w:val="24"/>
+              </w:rPr>
+              <w:t>描述</w:t>
+            </w:r>
+            <w:r>
+              <w:rPr>
+                <w:rFonts w:eastAsia="宋体" w:hint="eastAsia"/>
+                <w:bCs/>
+                <w:kern w:val="0"/>
+                <w:sz w:val="22"/>
+                <w:szCs w:val="24"/>
+              </w:rPr>
+              <w:t>",</w:t>
+            </w:r>
+          </w:p>
+          <w:p>
+            <w:pPr>
+              <w:wordWrap w:val="0"/>
+              <w:rPr>
+                <w:rFonts w:eastAsia="宋体"/>
+                <w:bCs/>
+                <w:kern w:val="0"/>
+                <w:sz w:val="22"/>
+                <w:szCs w:val="24"/>
+              </w:rPr>
+            </w:pPr>
+            <w:r>
+              <w:rPr>
+                <w:rFonts w:eastAsia="宋体"/>
+                <w:bCs/>
+                <w:kern w:val="0"/>
+                <w:sz w:val="22"/>
+                <w:szCs w:val="24"/>
+              </w:rPr>
+              <w:t xml:space="preserve">    "HomeDeviceId" : 130002153,</w:t>
+            </w:r>
+          </w:p>
+          <w:p>
+            <w:pPr>
+              <w:wordWrap w:val="0"/>
+              <w:rPr>
+                <w:rFonts w:eastAsia="宋体"/>
+                <w:bCs/>
+                <w:kern w:val="0"/>
+                <w:sz w:val="22"/>
+                <w:szCs w:val="24"/>
+              </w:rPr>
+            </w:pPr>
+            <w:r>
+              <w:rPr>
+                <w:rFonts w:eastAsia="宋体"/>
+                <w:bCs/>
+                <w:kern w:val="0"/>
+                <w:sz w:val="22"/>
+                <w:szCs w:val="24"/>
+              </w:rPr>
+              <w:t xml:space="preserve">    "Id" : 1,</w:t>
+            </w:r>
+          </w:p>
+          <w:p>
+            <w:pPr>
+              <w:wordWrap w:val="0"/>
+              <w:rPr>
+                <w:rFonts w:eastAsia="宋体"/>
+                <w:bCs/>
+                <w:kern w:val="0"/>
+                <w:sz w:val="22"/>
+                <w:szCs w:val="24"/>
+              </w:rPr>
+            </w:pPr>
+            <w:r>
+              <w:rPr>
+                <w:rFonts w:eastAsia="宋体"/>
+                <w:bCs/>
+                <w:kern w:val="0"/>
+                <w:sz w:val="22"/>
+                <w:szCs w:val="24"/>
+              </w:rPr>
+              <w:t xml:space="preserve">    "Result" : 1,</w:t>
+            </w:r>
+          </w:p>
+          <w:p>
+            <w:pPr>
+              <w:wordWrap w:val="0"/>
+              <w:rPr>
+                <w:rFonts w:eastAsia="宋体"/>
+                <w:bCs/>
+                <w:kern w:val="0"/>
+                <w:sz w:val="22"/>
+                <w:szCs w:val="24"/>
+              </w:rPr>
+            </w:pPr>
+            <w:r>
+              <w:rPr>
+                <w:rFonts w:eastAsia="宋体"/>
+                <w:bCs/>
+                <w:kern w:val="0"/>
+                <w:sz w:val="22"/>
+                <w:szCs w:val="24"/>
+              </w:rPr>
+              <w:t xml:space="preserve">    "Time" : "/Date(1557643686000+0800)/"</w:t>
+            </w:r>
+          </w:p>
+          <w:p>
+            <w:pPr>
+              <w:wordWrap w:val="0"/>
+              <w:rPr>
+                <w:rFonts w:eastAsia="宋体"/>
+                <w:bCs/>
+                <w:kern w:val="0"/>
+                <w:sz w:val="22"/>
+                <w:szCs w:val="24"/>
+              </w:rPr>
+            </w:pPr>
+            <w:r>
+              <w:rPr>
+                <w:rFonts w:eastAsia="宋体"/>
+                <w:bCs/>
+                <w:kern w:val="0"/>
+                <w:sz w:val="22"/>
+                <w:szCs w:val="24"/>
+              </w:rPr>
+              <w:t xml:space="preserve">  } ]</w:t>
+            </w:r>
+          </w:p>
+          <w:p>
+            <w:pPr>
+              <w:wordWrap w:val="0"/>
+              <w:rPr>
+                <w:rFonts w:eastAsia="宋体"/>
+                <w:bCs/>
+                <w:kern w:val="0"/>
+                <w:sz w:val="22"/>
+                <w:szCs w:val="24"/>
+              </w:rPr>
+            </w:pPr>
+            <w:r>
+              <w:rPr>
+                <w:rFonts w:eastAsia="宋体"/>
+                <w:bCs/>
+                <w:kern w:val="0"/>
+                <w:sz w:val="22"/>
+                <w:szCs w:val="24"/>
+              </w:rPr>
+              <w:t>}</w:t>
+            </w:r>
+            <w:bookmarkEnd w:id="0"/>
           </w:p>
         </w:tc>
       </w:tr>
     </w:tbl>
     <w:p>
       <w:pPr>
+        <w:pStyle w:val="a5"/>
         <w:widowControl/>
+        <w:numPr>
+          <w:ilvl w:val="0"/>
+          <w:numId w:val="12"/>
+        </w:numPr>
         <w:spacing w:before="100" w:beforeAutospacing="1" w:after="100" w:afterAutospacing="1"/>
+        <w:ind w:firstLineChars="0"/>
         <w:jc w:val="left"/>
         <w:outlineLvl w:val="2"/>
-        <w:rPr>
-          <w:rFonts w:ascii="Consolas" w:eastAsia="宋体" w:hAnsi="Consolas" w:cs="Consolas" w:hint="eastAsia"/>
-          <w:b/>
-          <w:bCs/>
-          <w:kern w:val="0"/>
-          <w:sz w:val="27"/>
-          <w:szCs w:val="27"/>
-        </w:rPr>
-      </w:pPr>
-      <w:bookmarkStart w:id="0" w:name="_GoBack"/>
-      <w:r>
         <w:rPr>
           <w:rFonts w:ascii="Consolas" w:eastAsia="宋体" w:hAnsi="Consolas" w:cs="Consolas"/>
           <w:b/>
@@ -999,8 +1485,7 @@
           <w:sz w:val="27"/>
           <w:szCs w:val="27"/>
         </w:rPr>
-        <w:t>4.</w:t>
-      </w:r>
+      </w:pPr>
       <w:r>
         <w:rPr>
           <w:rFonts w:ascii="Consolas" w:eastAsia="宋体" w:hAnsi="Consolas" w:cs="Consolas" w:hint="eastAsia"/>
@@ -1010,18 +1495,7 @@
           <w:sz w:val="27"/>
           <w:szCs w:val="27"/>
         </w:rPr>
-        <w:t>获取</w:t>
-      </w:r>
-      <w:r>
-        <w:rPr>
-          <w:rFonts w:ascii="Consolas" w:eastAsia="宋体" w:hAnsi="Consolas" w:cs="Consolas" w:hint="eastAsia"/>
-          <w:b/>
-          <w:bCs/>
-          <w:kern w:val="0"/>
-          <w:sz w:val="27"/>
-          <w:szCs w:val="27"/>
-        </w:rPr>
-        <w:t>留影</w:t>
+        <w:t>获取留影</w:t>
       </w:r>
       <w:r>
         <w:rPr>
@@ -1117,7 +1591,6 @@
           <w:tcPr>
             <w:tcW w:w="1271" w:type="dxa"/>
           </w:tcPr>
-          <w:bookmarkEnd w:id="0"/>
           <w:p>
             <w:r>
               <w:rPr>

--- a/楼宇对讲接口.docx
+++ b/楼宇对讲接口.docx
@@ -1253,7 +1253,6 @@
                 <w:szCs w:val="24"/>
               </w:rPr>
             </w:pPr>
-            <w:bookmarkStart w:id="0" w:name="_GoBack"/>
             <w:r>
               <w:rPr>
                 <w:rFonts w:eastAsia="宋体"/>
@@ -1291,7 +1290,7 @@
             <w:pPr>
               <w:wordWrap w:val="0"/>
               <w:rPr>
-                <w:rFonts w:eastAsia="宋体" w:hint="eastAsia"/>
+                <w:rFonts w:eastAsia="宋体"/>
                 <w:bCs/>
                 <w:kern w:val="0"/>
                 <w:sz w:val="22"/>
@@ -1460,7 +1459,6 @@
               </w:rPr>
               <w:t>}</w:t>
             </w:r>
-            <w:bookmarkEnd w:id="0"/>
           </w:p>
         </w:tc>
       </w:tr>
@@ -1743,13 +1741,547 @@
     </w:tbl>
     <w:p>
       <w:pPr>
+        <w:pStyle w:val="a5"/>
+        <w:widowControl/>
+        <w:numPr>
+          <w:ilvl w:val="0"/>
+          <w:numId w:val="12"/>
+        </w:numPr>
+        <w:spacing w:before="100" w:beforeAutospacing="1" w:after="100" w:afterAutospacing="1"/>
+        <w:ind w:firstLineChars="0"/>
+        <w:jc w:val="left"/>
+        <w:rPr>
+          <w:rStyle w:val="a9"/>
+          <w:rFonts w:ascii="Consolas" w:hAnsi="Consolas" w:cs="Consolas"/>
+          <w:bCs w:val="0"/>
+        </w:rPr>
+      </w:pPr>
+      <w:r>
+        <w:rPr>
+          <w:rStyle w:val="a9"/>
+          <w:rFonts w:ascii="Consolas" w:hAnsi="Consolas" w:cs="Consolas" w:hint="eastAsia"/>
+          <w:bCs w:val="0"/>
+        </w:rPr>
+        <w:t>开门</w:t>
+      </w:r>
+      <w:r>
+        <w:rPr>
+          <w:rStyle w:val="a9"/>
+          <w:rFonts w:ascii="Consolas" w:hAnsi="Consolas" w:cs="Consolas"/>
+          <w:bCs w:val="0"/>
+        </w:rPr>
+        <w:t>操作</w:t>
+      </w:r>
+      <w:r>
+        <w:rPr>
+          <w:rStyle w:val="a9"/>
+          <w:rFonts w:ascii="Consolas" w:hAnsi="Consolas" w:cs="Consolas" w:hint="eastAsia"/>
+          <w:bCs w:val="0"/>
+        </w:rPr>
+        <w:t>(</w:t>
+      </w:r>
+      <w:r>
+        <w:rPr>
+          <w:rStyle w:val="a9"/>
+          <w:rFonts w:ascii="Consolas" w:hAnsi="Consolas" w:cs="Consolas" w:hint="eastAsia"/>
+          <w:bCs w:val="0"/>
+        </w:rPr>
+        <w:t>与</w:t>
+      </w:r>
+      <w:r>
+        <w:rPr>
+          <w:rStyle w:val="a9"/>
+          <w:rFonts w:ascii="Consolas" w:hAnsi="Consolas" w:cs="Consolas"/>
+          <w:bCs w:val="0"/>
+        </w:rPr>
+        <w:t>广播音量设置相似</w:t>
+      </w:r>
+      <w:r>
+        <w:rPr>
+          <w:rStyle w:val="a9"/>
+          <w:rFonts w:ascii="Consolas" w:hAnsi="Consolas" w:cs="Consolas"/>
+          <w:bCs w:val="0"/>
+        </w:rPr>
+        <w:t>)</w:t>
+      </w:r>
+    </w:p>
+    <w:tbl>
+      <w:tblPr>
+        <w:tblStyle w:val="a8"/>
+        <w:tblW w:w="0" w:type="auto"/>
+        <w:tblLayout w:type="fixed"/>
+        <w:tblLook w:val="04A0" w:firstRow="1" w:lastRow="0" w:firstColumn="1" w:lastColumn="0" w:noHBand="0" w:noVBand="1"/>
+      </w:tblPr>
+      <w:tblGrid>
+        <w:gridCol w:w="1271"/>
+        <w:gridCol w:w="7025"/>
+      </w:tblGrid>
+      <w:tr>
+        <w:tc>
+          <w:tcPr>
+            <w:tcW w:w="1271" w:type="dxa"/>
+          </w:tcPr>
+          <w:p>
+            <w:pPr>
+              <w:pStyle w:val="a5"/>
+              <w:ind w:left="360" w:firstLineChars="0" w:firstLine="0"/>
+            </w:pPr>
+            <w:r>
+              <w:rPr>
+                <w:rFonts w:hint="eastAsia"/>
+              </w:rPr>
+              <w:t>url</w:t>
+            </w:r>
+          </w:p>
+        </w:tc>
+        <w:tc>
+          <w:tcPr>
+            <w:tcW w:w="7025" w:type="dxa"/>
+          </w:tcPr>
+          <w:p>
+            <w:hyperlink r:id="rId11" w:history="1">
+              <w:r>
+                <w:rPr>
+                  <w:rStyle w:val="a4"/>
+                </w:rPr>
+                <w:t>http://127.0.0.1:60006/AttributeService/</w:t>
+              </w:r>
+              <w:bookmarkStart w:id="0" w:name="_GoBack"/>
+              <w:r>
+                <w:rPr>
+                  <w:rStyle w:val="a4"/>
+                </w:rPr>
+                <w:t>SetAttrValueListForWeb</w:t>
+              </w:r>
+              <w:bookmarkEnd w:id="0"/>
+            </w:hyperlink>
+            <w:r>
+              <w:t xml:space="preserve"> </w:t>
+            </w:r>
+          </w:p>
+        </w:tc>
+      </w:tr>
+      <w:tr>
+        <w:tc>
+          <w:tcPr>
+            <w:tcW w:w="1271" w:type="dxa"/>
+          </w:tcPr>
+          <w:p>
+            <w:r>
+              <w:rPr>
+                <w:rFonts w:hint="eastAsia"/>
+              </w:rPr>
+              <w:t>请求</w:t>
+            </w:r>
+            <w:r>
+              <w:t>方式</w:t>
+            </w:r>
+          </w:p>
+        </w:tc>
+        <w:tc>
+          <w:tcPr>
+            <w:tcW w:w="7025" w:type="dxa"/>
+          </w:tcPr>
+          <w:p>
+            <w:r>
+              <w:t>post</w:t>
+            </w:r>
+          </w:p>
+        </w:tc>
+      </w:tr>
+      <w:tr>
+        <w:tc>
+          <w:tcPr>
+            <w:tcW w:w="1271" w:type="dxa"/>
+          </w:tcPr>
+          <w:p>
+            <w:r>
+              <w:rPr>
+                <w:rFonts w:hint="eastAsia"/>
+              </w:rPr>
+              <w:t>参数</w:t>
+            </w:r>
+            <w:r>
+              <w:rPr>
+                <w:rFonts w:hint="eastAsia"/>
+              </w:rPr>
+              <w:t>:</w:t>
+            </w:r>
+          </w:p>
+        </w:tc>
+        <w:tc>
+          <w:tcPr>
+            <w:tcW w:w="7025" w:type="dxa"/>
+          </w:tcPr>
+          <w:p>
+            <w:pPr>
+              <w:rPr>
+                <w:rFonts w:ascii="Consolas" w:eastAsia="宋体" w:hAnsi="Consolas" w:cs="Consolas"/>
+                <w:kern w:val="0"/>
+                <w:sz w:val="24"/>
+                <w:szCs w:val="24"/>
+              </w:rPr>
+            </w:pPr>
+            <w:bookmarkStart w:id="1" w:name="OLE_LINK1"/>
+            <w:r>
+              <w:rPr>
+                <w:rFonts w:ascii="Consolas" w:eastAsia="宋体" w:hAnsi="Consolas" w:cs="Consolas"/>
+                <w:kern w:val="0"/>
+                <w:sz w:val="24"/>
+                <w:szCs w:val="24"/>
+              </w:rPr>
+              <w:t>{"attrValueList":[{"ObjectId":140001973,"UpdateTime":"/Date(1533256840000+0800)/","CurrentValue":"</w:t>
+            </w:r>
+            <w:r>
+              <w:rPr>
+                <w:rFonts w:ascii="Consolas" w:eastAsia="宋体" w:hAnsi="Consolas" w:cs="Consolas"/>
+                <w:kern w:val="0"/>
+                <w:sz w:val="24"/>
+                <w:szCs w:val="24"/>
+              </w:rPr>
+              <w:t>1</w:t>
+            </w:r>
+            <w:r>
+              <w:rPr>
+                <w:rFonts w:ascii="Consolas" w:eastAsia="宋体" w:hAnsi="Consolas" w:cs="Consolas"/>
+                <w:kern w:val="0"/>
+                <w:sz w:val="24"/>
+                <w:szCs w:val="24"/>
+              </w:rPr>
+              <w:t>"}],"opUser":"system"}</w:t>
+            </w:r>
+            <w:bookmarkEnd w:id="1"/>
+          </w:p>
+        </w:tc>
+      </w:tr>
+      <w:tr>
+        <w:tc>
+          <w:tcPr>
+            <w:tcW w:w="1271" w:type="dxa"/>
+          </w:tcPr>
+          <w:p>
+            <w:r>
+              <w:rPr>
+                <w:rFonts w:hint="eastAsia"/>
+              </w:rPr>
+              <w:t>返回值</w:t>
+            </w:r>
+          </w:p>
+        </w:tc>
+        <w:tc>
+          <w:tcPr>
+            <w:tcW w:w="7025" w:type="dxa"/>
+          </w:tcPr>
+          <w:p>
+            <w:pPr>
+              <w:rPr>
+                <w:rFonts w:ascii="Consolas" w:eastAsia="宋体" w:hAnsi="Consolas" w:cs="Consolas"/>
+                <w:bCs/>
+                <w:kern w:val="0"/>
+                <w:szCs w:val="27"/>
+              </w:rPr>
+            </w:pPr>
+            <w:r>
+              <w:rPr>
+                <w:rFonts w:ascii="Consolas" w:eastAsia="宋体" w:hAnsi="Consolas" w:cs="Consolas"/>
+                <w:bCs/>
+                <w:kern w:val="0"/>
+                <w:szCs w:val="27"/>
+              </w:rPr>
+              <w:t>{"</w:t>
+            </w:r>
+            <w:r>
+              <w:t>SetAttrValueListForWeb</w:t>
+            </w:r>
+            <w:r>
+              <w:rPr>
+                <w:rFonts w:ascii="Consolas" w:eastAsia="宋体" w:hAnsi="Consolas" w:cs="Consolas"/>
+                <w:bCs/>
+                <w:kern w:val="0"/>
+                <w:szCs w:val="27"/>
+              </w:rPr>
+              <w:t>Result":0}</w:t>
+            </w:r>
+            <w:r>
+              <w:rPr>
+                <w:rFonts w:ascii="Consolas" w:eastAsia="宋体" w:hAnsi="Consolas" w:cs="Consolas"/>
+                <w:bCs/>
+                <w:kern w:val="0"/>
+                <w:szCs w:val="27"/>
+              </w:rPr>
+              <w:t xml:space="preserve">       </w:t>
+            </w:r>
+            <w:r>
+              <w:rPr>
+                <w:rFonts w:ascii="Consolas" w:eastAsia="宋体" w:hAnsi="Consolas" w:cs="Consolas"/>
+                <w:bCs/>
+                <w:kern w:val="0"/>
+                <w:szCs w:val="27"/>
+              </w:rPr>
+              <w:t>非</w:t>
+            </w:r>
+            <w:r>
+              <w:rPr>
+                <w:rFonts w:ascii="Consolas" w:eastAsia="宋体" w:hAnsi="Consolas" w:cs="Consolas" w:hint="eastAsia"/>
+                <w:bCs/>
+                <w:kern w:val="0"/>
+                <w:szCs w:val="27"/>
+              </w:rPr>
+              <w:t>0</w:t>
+            </w:r>
+            <w:r>
+              <w:rPr>
+                <w:rFonts w:ascii="Consolas" w:eastAsia="宋体" w:hAnsi="Consolas" w:cs="Consolas" w:hint="eastAsia"/>
+                <w:bCs/>
+                <w:kern w:val="0"/>
+                <w:szCs w:val="27"/>
+              </w:rPr>
+              <w:t>表示</w:t>
+            </w:r>
+            <w:r>
+              <w:rPr>
+                <w:rFonts w:ascii="Consolas" w:eastAsia="宋体" w:hAnsi="Consolas" w:cs="Consolas"/>
+                <w:bCs/>
+                <w:kern w:val="0"/>
+                <w:szCs w:val="27"/>
+              </w:rPr>
+              <w:t>失败</w:t>
+            </w:r>
+          </w:p>
+        </w:tc>
+      </w:tr>
+    </w:tbl>
+    <w:p/>
+    <w:p>
+      <w:pPr>
+        <w:rPr>
+          <w:rFonts w:ascii="Consolas" w:eastAsia="宋体" w:hAnsi="Consolas" w:cs="Consolas"/>
+          <w:kern w:val="0"/>
+          <w:sz w:val="24"/>
+          <w:szCs w:val="24"/>
+        </w:rPr>
+      </w:pPr>
+      <w:r>
+        <w:rPr>
+          <w:rFonts w:ascii="Consolas" w:eastAsia="宋体" w:hAnsi="Consolas" w:cs="Consolas"/>
+          <w:kern w:val="0"/>
+          <w:sz w:val="24"/>
+          <w:szCs w:val="24"/>
+        </w:rPr>
+        <w:t>ObjectId</w:t>
+      </w:r>
+      <w:r>
+        <w:rPr>
+          <w:rFonts w:ascii="Consolas" w:eastAsia="宋体" w:hAnsi="Consolas" w:cs="Consolas"/>
+          <w:kern w:val="0"/>
+          <w:sz w:val="24"/>
+          <w:szCs w:val="24"/>
+        </w:rPr>
+        <w:t xml:space="preserve"> :</w:t>
+      </w:r>
+      <w:r>
+        <w:rPr>
+          <w:rFonts w:ascii="Consolas" w:eastAsia="宋体" w:hAnsi="Consolas" w:cs="Consolas" w:hint="eastAsia"/>
+          <w:kern w:val="0"/>
+          <w:sz w:val="24"/>
+          <w:szCs w:val="24"/>
+        </w:rPr>
+        <w:t>属性</w:t>
+      </w:r>
+      <w:r>
+        <w:rPr>
+          <w:rFonts w:ascii="Consolas" w:eastAsia="宋体" w:hAnsi="Consolas" w:cs="Consolas"/>
+          <w:kern w:val="0"/>
+          <w:sz w:val="24"/>
+          <w:szCs w:val="24"/>
+        </w:rPr>
+        <w:t>id</w:t>
+      </w:r>
+    </w:p>
+    <w:p>
+      <w:pPr>
+        <w:rPr>
+          <w:rFonts w:ascii="Consolas" w:eastAsia="宋体" w:hAnsi="Consolas" w:cs="Consolas" w:hint="eastAsia"/>
+          <w:kern w:val="0"/>
+          <w:sz w:val="24"/>
+          <w:szCs w:val="24"/>
+        </w:rPr>
+      </w:pPr>
+      <w:r>
+        <w:rPr>
+          <w:rFonts w:ascii="Consolas" w:eastAsia="宋体" w:hAnsi="Consolas" w:cs="Consolas"/>
+          <w:kern w:val="0"/>
+          <w:sz w:val="24"/>
+          <w:szCs w:val="24"/>
+        </w:rPr>
+        <w:lastRenderedPageBreak/>
+        <w:t>CurrentValue :</w:t>
+      </w:r>
+      <w:r>
+        <w:rPr>
+          <w:rFonts w:ascii="Consolas" w:eastAsia="宋体" w:hAnsi="Consolas" w:cs="Consolas" w:hint="eastAsia"/>
+          <w:kern w:val="0"/>
+          <w:sz w:val="24"/>
+          <w:szCs w:val="24"/>
+        </w:rPr>
+        <w:t>当前</w:t>
+      </w:r>
+      <w:r>
+        <w:rPr>
+          <w:rFonts w:ascii="Consolas" w:eastAsia="宋体" w:hAnsi="Consolas" w:cs="Consolas"/>
+          <w:kern w:val="0"/>
+          <w:sz w:val="24"/>
+          <w:szCs w:val="24"/>
+        </w:rPr>
+        <w:t>值</w:t>
+      </w:r>
+      <w:r>
+        <w:rPr>
+          <w:rFonts w:ascii="Consolas" w:eastAsia="宋体" w:hAnsi="Consolas" w:cs="Consolas" w:hint="eastAsia"/>
+          <w:kern w:val="0"/>
+          <w:sz w:val="24"/>
+          <w:szCs w:val="24"/>
+        </w:rPr>
+        <w:t xml:space="preserve"> </w:t>
+      </w:r>
+      <w:r>
+        <w:rPr>
+          <w:rFonts w:ascii="Consolas" w:eastAsia="宋体" w:hAnsi="Consolas" w:cs="Consolas"/>
+          <w:kern w:val="0"/>
+          <w:sz w:val="24"/>
+          <w:szCs w:val="24"/>
+        </w:rPr>
+        <w:t>"</w:t>
+      </w:r>
+      <w:r>
+        <w:rPr>
+          <w:rFonts w:ascii="Consolas" w:eastAsia="宋体" w:hAnsi="Consolas" w:cs="Consolas"/>
+          <w:kern w:val="0"/>
+          <w:sz w:val="24"/>
+          <w:szCs w:val="24"/>
+        </w:rPr>
+        <w:t>1</w:t>
+      </w:r>
+      <w:r>
+        <w:rPr>
+          <w:rFonts w:ascii="Consolas" w:eastAsia="宋体" w:hAnsi="Consolas" w:cs="Consolas"/>
+          <w:kern w:val="0"/>
+          <w:sz w:val="24"/>
+          <w:szCs w:val="24"/>
+        </w:rPr>
+        <w:t>"</w:t>
+      </w:r>
+      <w:r>
+        <w:rPr>
+          <w:rFonts w:ascii="Consolas" w:eastAsia="宋体" w:hAnsi="Consolas" w:cs="Consolas" w:hint="eastAsia"/>
+          <w:kern w:val="0"/>
+          <w:sz w:val="24"/>
+          <w:szCs w:val="24"/>
+        </w:rPr>
+        <w:t>开门</w:t>
+      </w:r>
+      <w:r>
+        <w:rPr>
+          <w:rFonts w:ascii="Consolas" w:eastAsia="宋体" w:hAnsi="Consolas" w:cs="Consolas"/>
+          <w:kern w:val="0"/>
+          <w:sz w:val="24"/>
+          <w:szCs w:val="24"/>
+        </w:rPr>
+        <w:t>，</w:t>
+      </w:r>
+      <w:r>
+        <w:rPr>
+          <w:rFonts w:ascii="Consolas" w:eastAsia="宋体" w:hAnsi="Consolas" w:cs="Consolas"/>
+          <w:kern w:val="0"/>
+          <w:sz w:val="24"/>
+          <w:szCs w:val="24"/>
+        </w:rPr>
+        <w:t>"</w:t>
+      </w:r>
+      <w:r>
+        <w:rPr>
+          <w:rFonts w:ascii="Consolas" w:eastAsia="宋体" w:hAnsi="Consolas" w:cs="Consolas"/>
+          <w:kern w:val="0"/>
+          <w:sz w:val="24"/>
+          <w:szCs w:val="24"/>
+        </w:rPr>
+        <w:t>0</w:t>
+      </w:r>
+      <w:r>
+        <w:rPr>
+          <w:rFonts w:ascii="Consolas" w:eastAsia="宋体" w:hAnsi="Consolas" w:cs="Consolas"/>
+          <w:kern w:val="0"/>
+          <w:sz w:val="24"/>
+          <w:szCs w:val="24"/>
+        </w:rPr>
+        <w:t>"</w:t>
+      </w:r>
+      <w:r>
+        <w:rPr>
+          <w:rFonts w:ascii="Consolas" w:eastAsia="宋体" w:hAnsi="Consolas" w:cs="Consolas" w:hint="eastAsia"/>
+          <w:kern w:val="0"/>
+          <w:sz w:val="24"/>
+          <w:szCs w:val="24"/>
+        </w:rPr>
+        <w:t>关门</w:t>
+      </w:r>
+    </w:p>
+    <w:p>
+      <w:pPr>
+        <w:rPr>
+          <w:rFonts w:ascii="Consolas" w:eastAsia="宋体" w:hAnsi="Consolas" w:cs="Consolas"/>
+          <w:kern w:val="0"/>
+          <w:sz w:val="24"/>
+          <w:szCs w:val="24"/>
+        </w:rPr>
+      </w:pPr>
+      <w:r>
+        <w:rPr>
+          <w:rFonts w:ascii="Consolas" w:eastAsia="宋体" w:hAnsi="Consolas" w:cs="Consolas"/>
+          <w:kern w:val="0"/>
+          <w:sz w:val="24"/>
+          <w:szCs w:val="24"/>
+        </w:rPr>
+        <w:t>opUser</w:t>
+      </w:r>
+      <w:r>
+        <w:rPr>
+          <w:rFonts w:ascii="Consolas" w:eastAsia="宋体" w:hAnsi="Consolas" w:cs="Consolas"/>
+          <w:kern w:val="0"/>
+          <w:sz w:val="24"/>
+          <w:szCs w:val="24"/>
+        </w:rPr>
+        <w:t xml:space="preserve"> </w:t>
+      </w:r>
+      <w:r>
+        <w:rPr>
+          <w:rFonts w:ascii="Consolas" w:eastAsia="宋体" w:hAnsi="Consolas" w:cs="Consolas" w:hint="eastAsia"/>
+          <w:kern w:val="0"/>
+          <w:sz w:val="24"/>
+          <w:szCs w:val="24"/>
+        </w:rPr>
+        <w:t xml:space="preserve">: </w:t>
+      </w:r>
+      <w:r>
+        <w:rPr>
+          <w:rFonts w:ascii="Consolas" w:eastAsia="宋体" w:hAnsi="Consolas" w:cs="Consolas" w:hint="eastAsia"/>
+          <w:kern w:val="0"/>
+          <w:sz w:val="24"/>
+          <w:szCs w:val="24"/>
+        </w:rPr>
+        <w:t>登录名</w:t>
+      </w:r>
+    </w:p>
+    <w:p>
+      <w:pPr>
+        <w:pStyle w:val="a5"/>
         <w:widowControl/>
         <w:spacing w:before="100" w:beforeAutospacing="1" w:after="100" w:afterAutospacing="1"/>
+        <w:ind w:left="360" w:firstLineChars="0" w:firstLine="0"/>
         <w:jc w:val="left"/>
         <w:rPr>
           <w:rStyle w:val="a9"/>
-          <w:rFonts w:ascii="Consolas" w:hAnsi="Consolas" w:cs="Consolas"/>
-          <w:b w:val="0"/>
+          <w:rFonts w:ascii="Consolas" w:hAnsi="Consolas" w:cs="Consolas" w:hint="eastAsia"/>
           <w:bCs w:val="0"/>
         </w:rPr>
       </w:pPr>
@@ -3522,7 +4054,6 @@
   <w:style w:type="character" w:default="1" w:styleId="a0">
     <w:name w:val="Default Paragraph Font"/>
     <w:uiPriority w:val="1"/>
-    <w:semiHidden/>
     <w:unhideWhenUsed/>
   </w:style>
   <w:style w:type="table" w:default="1" w:styleId="a1">
